--- a/Documentation/User Manual - How to connect to EC2 Instances.docx
+++ b/Documentation/User Manual - How to connect to EC2 Instances.docx
@@ -186,12 +186,151 @@
     </w:p>
     <w:p>
       <w:pPr>
-        <w:ind w:left="360"/>
-      </w:pPr>
+        <w:pStyle w:val="ListParagraph"/>
+        <w:rPr>
+          <w:b/>
+          <w:bCs/>
+        </w:rPr>
+      </w:pPr>
+      <w:r>
+        <w:rPr>
+          <w:b/>
+          <w:bCs/>
+        </w:rPr>
+        <w:t xml:space="preserve">Note: You will connect as </w:t>
+      </w:r>
+      <w:proofErr w:type="spellStart"/>
+      <w:r>
+        <w:rPr>
+          <w:b/>
+          <w:bCs/>
+        </w:rPr>
+        <w:t>ssm</w:t>
+      </w:r>
+      <w:proofErr w:type="spellEnd"/>
+      <w:r>
+        <w:rPr>
+          <w:b/>
+          <w:bCs/>
+        </w:rPr>
+        <w:t xml:space="preserve">-user. </w:t>
+      </w:r>
+      <w:r>
+        <w:rPr>
+          <w:b/>
+          <w:bCs/>
+        </w:rPr>
+        <w:t>Preferably switch to different user –</w:t>
+      </w:r>
+      <w:r>
+        <w:rPr>
+          <w:b/>
+          <w:bCs/>
+        </w:rPr>
+        <w:t xml:space="preserve"> </w:t>
+      </w:r>
+      <w:r>
+        <w:rPr>
+          <w:b/>
+          <w:bCs/>
+        </w:rPr>
+        <w:t>on Frontend and Backend to user ‘ubuntu’,</w:t>
+      </w:r>
+      <w:r>
+        <w:rPr>
+          <w:b/>
+          <w:bCs/>
+        </w:rPr>
+        <w:t xml:space="preserve"> </w:t>
+      </w:r>
+      <w:r>
+        <w:rPr>
+          <w:b/>
+          <w:bCs/>
+        </w:rPr>
+        <w:t xml:space="preserve">NAT Instance </w:t>
+      </w:r>
+      <w:r>
+        <w:rPr>
+          <w:b/>
+          <w:bCs/>
+        </w:rPr>
+        <w:t>–</w:t>
+      </w:r>
+      <w:r>
+        <w:rPr>
+          <w:b/>
+          <w:bCs/>
+        </w:rPr>
+        <w:t xml:space="preserve"> </w:t>
+      </w:r>
+      <w:r>
+        <w:rPr>
+          <w:b/>
+          <w:bCs/>
+        </w:rPr>
+        <w:t>‘</w:t>
+      </w:r>
+      <w:r>
+        <w:rPr>
+          <w:b/>
+          <w:bCs/>
+        </w:rPr>
+        <w:t>ec2-user</w:t>
+      </w:r>
+      <w:r>
+        <w:rPr>
+          <w:b/>
+          <w:bCs/>
+        </w:rPr>
+        <w:t>’, A</w:t>
+      </w:r>
+      <w:r>
+        <w:rPr>
+          <w:b/>
+          <w:bCs/>
+        </w:rPr>
+        <w:t>nsible</w:t>
+      </w:r>
+      <w:r>
+        <w:rPr>
+          <w:b/>
+          <w:bCs/>
+        </w:rPr>
+        <w:t xml:space="preserve"> – ‘</w:t>
+      </w:r>
+      <w:proofErr w:type="spellStart"/>
+      <w:r>
+        <w:rPr>
+          <w:b/>
+          <w:bCs/>
+        </w:rPr>
+        <w:t>devops</w:t>
+      </w:r>
+      <w:proofErr w:type="spellEnd"/>
+      <w:r>
+        <w:rPr>
+          <w:b/>
+          <w:bCs/>
+        </w:rPr>
+        <w:t>’</w:t>
+      </w:r>
+      <w:r>
+        <w:rPr>
+          <w:b/>
+          <w:bCs/>
+        </w:rPr>
+        <w:t xml:space="preserve">. </w:t>
+      </w:r>
     </w:p>
     <w:p>
       <w:pPr>
         <w:ind w:left="360"/>
+      </w:pPr>
+    </w:p>
+    <w:p>
+      <w:pPr>
+        <w:ind w:left="360"/>
         <w:rPr>
           <w:sz w:val="32"/>
           <w:szCs w:val="32"/>
@@ -203,6 +342,13 @@
           <w:szCs w:val="32"/>
         </w:rPr>
         <w:t>Connect via SSH</w:t>
+      </w:r>
+      <w:r>
+        <w:rPr>
+          <w:sz w:val="32"/>
+          <w:szCs w:val="32"/>
+        </w:rPr>
+        <w:t xml:space="preserve"> (Bastion Instance)</w:t>
       </w:r>
     </w:p>
     <w:p>
@@ -214,7 +360,15 @@
         </w:numPr>
       </w:pPr>
       <w:r>
-        <w:t>Select Instance you want to connect to.</w:t>
+        <w:t>Connect to NAT instance (NAT Mikaeil) using SSH Key (</w:t>
+      </w:r>
+      <w:proofErr w:type="spellStart"/>
+      <w:r>
+        <w:t>MikaeilKeyPair.pem</w:t>
+      </w:r>
+      <w:proofErr w:type="spellEnd"/>
+      <w:r>
+        <w:t>)</w:t>
       </w:r>
     </w:p>
     <w:p>
@@ -226,44 +380,38 @@
         </w:numPr>
       </w:pPr>
       <w:r>
-        <w:t>Press Connect</w:t>
+        <w:t>From NAT Instance connect to the instance using private IP (find it in the AWS Console or in the instance details)</w:t>
+      </w:r>
+      <w:r>
+        <w:t xml:space="preserve"> (check the note above to know which user to connect </w:t>
+      </w:r>
+      <w:r>
+        <w:t>to</w:t>
+      </w:r>
+      <w:r>
+        <w:t>)</w:t>
       </w:r>
     </w:p>
     <w:p>
       <w:pPr>
         <w:pStyle w:val="ListParagraph"/>
-        <w:numPr>
-          <w:ilvl w:val="0"/>
-          <w:numId w:val="2"/>
-        </w:numPr>
-      </w:pPr>
-      <w:r>
-        <w:t>Choose SSH Client</w:t>
+        <w:ind w:left="1080"/>
+        <w:rPr>
+          <w:b/>
+          <w:bCs/>
+        </w:rPr>
+      </w:pPr>
+      <w:r>
+        <w:rPr>
+          <w:b/>
+          <w:bCs/>
+        </w:rPr>
+        <w:t>Note: You need to have SSH key beforehand</w:t>
       </w:r>
     </w:p>
     <w:p>
       <w:pPr>
         <w:pStyle w:val="ListParagraph"/>
-        <w:numPr>
-          <w:ilvl w:val="0"/>
-          <w:numId w:val="2"/>
-        </w:numPr>
-      </w:pPr>
-      <w:r>
-        <w:t xml:space="preserve">Copy </w:t>
-      </w:r>
-      <w:proofErr w:type="spellStart"/>
-      <w:r>
-        <w:t>ssh</w:t>
-      </w:r>
-      <w:proofErr w:type="spellEnd"/>
-      <w:r>
-        <w:t xml:space="preserve"> command to connect to the EC2 Instance. (Google on how to connect via SSH)</w:t>
-      </w:r>
-    </w:p>
-    <w:p>
-      <w:pPr>
-        <w:pStyle w:val="ListParagraph"/>
         <w:ind w:left="1080"/>
         <w:rPr>
           <w:b/>
@@ -275,23 +423,6 @@
           <w:b/>
           <w:bCs/>
         </w:rPr>
-        <w:t>Note: You need to have SSH key beforehand</w:t>
-      </w:r>
-    </w:p>
-    <w:p>
-      <w:pPr>
-        <w:pStyle w:val="ListParagraph"/>
-        <w:ind w:left="1080"/>
-        <w:rPr>
-          <w:b/>
-          <w:bCs/>
-        </w:rPr>
-      </w:pPr>
-      <w:r>
-        <w:rPr>
-          <w:b/>
-          <w:bCs/>
-        </w:rPr>
         <w:t xml:space="preserve">Note: If you are using Windows and cmd.exe to connect to EC2, you will need to disable inheritance and delete most of the </w:t>
       </w:r>
       <w:r>
@@ -308,11 +439,6 @@
         </w:rPr>
         <w:t xml:space="preserve"> leave only your user full control.</w:t>
       </w:r>
-    </w:p>
-    <w:p>
-      <w:pPr>
-        <w:ind w:left="720"/>
-      </w:pPr>
     </w:p>
     <w:sectPr>
       <w:pgSz w:w="12240" w:h="15840"/>
